--- a/h5文档/理财/Amazing-理财规划.docx
+++ b/h5文档/理财/Amazing-理财规划.docx
@@ -5,16 +5,21 @@
     <w:p>
       <w:pPr>
         <w:rPr>
-          <w:rFonts w:hint="eastAsia"/>
-          <w:b/>
-        </w:rPr>
-      </w:pPr>
-      <w:r>
-        <w:rPr>
-          <w:rFonts w:hint="eastAsia"/>
-          <w:b/>
-        </w:rPr>
-        <w:t>自己</w:t>
+          <w:b/>
+        </w:rPr>
+      </w:pPr>
+      <w:r>
+        <w:rPr>
+          <w:rFonts w:hint="eastAsia"/>
+          <w:b/>
+        </w:rPr>
+        <w:t>我</w:t>
+      </w:r>
+      <w:r>
+        <w:rPr>
+          <w:b/>
+        </w:rPr>
+        <w:t>的</w:t>
       </w:r>
     </w:p>
     <w:p>
@@ -32,18 +37,20 @@
           <w:b/>
           <w:color w:val="FF0000"/>
         </w:rPr>
-        <w:t>4000</w:t>
+        <w:t>4</w:t>
+      </w:r>
+      <w:r>
+        <w:rPr>
+          <w:b/>
+          <w:color w:val="FF0000"/>
+        </w:rPr>
+        <w:t>000</w:t>
       </w:r>
       <w:r>
         <w:t>元，</w:t>
       </w:r>
     </w:p>
     <w:p>
-      <w:pPr>
-        <w:rPr>
-          <w:rFonts w:hint="eastAsia"/>
-        </w:rPr>
-      </w:pPr>
       <w:r>
         <w:tab/>
         <w:t>开支一般包括有生活费</w:t>
@@ -79,26 +86,68 @@
           <w:b/>
           <w:color w:val="538135" w:themeColor="accent6" w:themeShade="BF"/>
         </w:rPr>
+        <w:t>50</w:t>
+      </w:r>
+      <w:r>
+        <w:t>/月；</w:t>
+      </w:r>
+      <w:r>
+        <w:rPr>
+          <w:rFonts w:hint="eastAsia"/>
+        </w:rPr>
+        <w:t>网</w:t>
+      </w:r>
+      <w:r>
+        <w:t>费</w:t>
+      </w:r>
+      <w:r>
+        <w:rPr>
+          <w:rFonts w:hint="eastAsia"/>
+          <w:b/>
+          <w:color w:val="538135" w:themeColor="accent6" w:themeShade="BF"/>
+        </w:rPr>
+        <w:t>-</w:t>
+      </w:r>
+      <w:r>
+        <w:rPr>
+          <w:rFonts w:hint="eastAsia"/>
+          <w:b/>
+          <w:color w:val="538135" w:themeColor="accent6" w:themeShade="BF"/>
+        </w:rPr>
+        <w:t>1</w:t>
+      </w:r>
+      <w:r>
+        <w:rPr>
+          <w:b/>
+          <w:color w:val="538135" w:themeColor="accent6" w:themeShade="BF"/>
+        </w:rPr>
         <w:t>5</w:t>
       </w:r>
       <w:r>
         <w:rPr>
+          <w:rFonts w:hint="eastAsia"/>
           <w:b/>
           <w:color w:val="538135" w:themeColor="accent6" w:themeShade="BF"/>
         </w:rPr>
         <w:t>0</w:t>
       </w:r>
       <w:r>
-        <w:t>/月；</w:t>
-      </w:r>
-      <w:r>
-        <w:rPr>
-          <w:rFonts w:hint="eastAsia"/>
-        </w:rPr>
-        <w:t>网</w:t>
-      </w:r>
-      <w:r>
-        <w:t>费</w:t>
+        <w:rPr>
+          <w:rFonts w:hint="eastAsia"/>
+        </w:rPr>
+        <w:t>/月</w:t>
+      </w:r>
+      <w:r>
+        <w:t>；</w:t>
+      </w:r>
+      <w:r>
+        <w:rPr>
+          <w:rFonts w:hint="eastAsia"/>
+        </w:rPr>
+        <w:t>汽</w:t>
+      </w:r>
+      <w:r>
+        <w:t>车油费用</w:t>
       </w:r>
       <w:r>
         <w:rPr>
@@ -110,108 +159,28 @@
       </w:r>
       <w:r>
         <w:rPr>
-          <w:rFonts w:hint="eastAsia"/>
           <w:b/>
           <w:color w:val="538135" w:themeColor="accent6" w:themeShade="BF"/>
         </w:rPr>
-        <w:t>1</w:t>
-      </w:r>
-      <w:r>
-        <w:rPr>
+        <w:t>300</w:t>
+      </w:r>
+      <w:r>
+        <w:t>/月；其他费用</w:t>
+      </w:r>
+      <w:r>
+        <w:rPr>
+          <w:rFonts w:hint="eastAsia"/>
           <w:b/>
           <w:color w:val="538135" w:themeColor="accent6" w:themeShade="BF"/>
         </w:rPr>
-        <w:t>5</w:t>
-      </w:r>
-      <w:r>
-        <w:rPr>
-          <w:rFonts w:hint="eastAsia"/>
+        <w:t>-</w:t>
+      </w:r>
+      <w:r>
+        <w:rPr>
           <w:b/>
           <w:color w:val="538135" w:themeColor="accent6" w:themeShade="BF"/>
         </w:rPr>
-        <w:t>0</w:t>
-      </w:r>
-      <w:r>
-        <w:rPr>
-          <w:rFonts w:hint="eastAsia"/>
-        </w:rPr>
-        <w:t>/月</w:t>
-      </w:r>
-      <w:r>
-        <w:t>；</w:t>
-      </w:r>
-      <w:r>
-        <w:rPr>
-          <w:rFonts w:hint="eastAsia"/>
-        </w:rPr>
-        <w:t>汽</w:t>
-      </w:r>
-      <w:r>
-        <w:t>车油</w:t>
-      </w:r>
-      <w:r>
-        <w:t>费用</w:t>
-      </w:r>
-      <w:r>
-        <w:rPr>
-          <w:rFonts w:hint="eastAsia"/>
-          <w:b/>
-          <w:color w:val="538135" w:themeColor="accent6" w:themeShade="BF"/>
-        </w:rPr>
-        <w:t>-</w:t>
-      </w:r>
-      <w:r>
-        <w:rPr>
-          <w:b/>
-          <w:color w:val="538135" w:themeColor="accent6" w:themeShade="BF"/>
-        </w:rPr>
-        <w:t>3</w:t>
-      </w:r>
-      <w:r>
-        <w:rPr>
-          <w:b/>
-          <w:color w:val="538135" w:themeColor="accent6" w:themeShade="BF"/>
-        </w:rPr>
-        <w:t>0</w:t>
-      </w:r>
-      <w:r>
-        <w:rPr>
-          <w:b/>
-          <w:color w:val="538135" w:themeColor="accent6" w:themeShade="BF"/>
-        </w:rPr>
-        <w:t>0</w:t>
-      </w:r>
-      <w:r>
-        <w:t>/月；其他费用</w:t>
-      </w:r>
-      <w:r>
-        <w:rPr>
-          <w:rFonts w:hint="eastAsia"/>
-          <w:b/>
-          <w:color w:val="538135" w:themeColor="accent6" w:themeShade="BF"/>
-        </w:rPr>
-        <w:t>-</w:t>
-      </w:r>
-      <w:r>
-        <w:rPr>
-          <w:b/>
-          <w:color w:val="538135" w:themeColor="accent6" w:themeShade="BF"/>
-        </w:rPr>
-        <w:t>1</w:t>
-      </w:r>
-      <w:r>
-        <w:rPr>
-          <w:b/>
-          <w:color w:val="538135" w:themeColor="accent6" w:themeShade="BF"/>
-        </w:rPr>
-        <w:t>0</w:t>
-      </w:r>
-      <w:r>
-        <w:rPr>
-          <w:b/>
-          <w:color w:val="538135" w:themeColor="accent6" w:themeShade="BF"/>
-        </w:rPr>
-        <w:t>0</w:t>
+        <w:t>100</w:t>
       </w:r>
       <w:r>
         <w:t>/月</w:t>
@@ -235,9 +204,6 @@
     <w:p>
       <w:pPr>
         <w:ind w:firstLine="420"/>
-        <w:rPr>
-          <w:rFonts w:hint="eastAsia"/>
-        </w:rPr>
       </w:pPr>
       <w:r>
         <w:rPr>
@@ -356,9 +322,6 @@
     <w:p>
       <w:pPr>
         <w:ind w:firstLine="420"/>
-        <w:rPr>
-          <w:rFonts w:hint="eastAsia"/>
-        </w:rPr>
       </w:pPr>
       <w:r>
         <w:rPr>
@@ -379,7 +342,6 @@
       </w:r>
       <w:r>
         <w:rPr>
-          <w:rFonts w:hint="eastAsia"/>
           <w:b/>
           <w:color w:val="538135" w:themeColor="accent6" w:themeShade="BF"/>
         </w:rPr>
@@ -458,11 +420,18 @@
       </w:r>
       <w:r>
         <w:rPr>
-          <w:rFonts w:hint="eastAsia"/>
-          <w:b/>
-          <w:color w:val="FF0000"/>
-        </w:rPr>
-        <w:t>2260元</w:t>
+          <w:b/>
+          <w:color w:val="FF0000"/>
+        </w:rPr>
+        <w:t>2240</w:t>
+      </w:r>
+      <w:r>
+        <w:rPr>
+          <w:rFonts w:hint="eastAsia"/>
+          <w:b/>
+          <w:color w:val="FF0000"/>
+        </w:rPr>
+        <w:t>元</w:t>
       </w:r>
       <w:r>
         <w:t>，</w:t>
@@ -472,11 +441,10 @@
       </w:r>
       <w:r>
         <w:rPr>
-          <w:rFonts w:hint="eastAsia"/>
-          <w:b/>
-          <w:color w:val="FF0000"/>
-        </w:rPr>
-        <w:t>27120</w:t>
+          <w:b/>
+          <w:color w:val="FF0000"/>
+        </w:rPr>
+        <w:t>26880</w:t>
       </w:r>
       <w:r>
         <w:rPr>
@@ -748,9 +716,6 @@
           <w:numId w:val="1"/>
         </w:numPr>
         <w:ind w:firstLineChars="0"/>
-        <w:rPr>
-          <w:rFonts w:hint="eastAsia"/>
-        </w:rPr>
       </w:pPr>
       <w:r>
         <w:rPr>
@@ -769,11 +734,18 @@
       </w:r>
       <w:r>
         <w:rPr>
-          <w:rFonts w:hint="eastAsia"/>
-          <w:b/>
-          <w:color w:val="FF0000"/>
-        </w:rPr>
-        <w:t>2260元</w:t>
+          <w:b/>
+          <w:color w:val="FF0000"/>
+        </w:rPr>
+        <w:t>2240</w:t>
+      </w:r>
+      <w:r>
+        <w:rPr>
+          <w:rFonts w:hint="eastAsia"/>
+          <w:b/>
+          <w:color w:val="FF0000"/>
+        </w:rPr>
+        <w:t>元</w:t>
       </w:r>
       <w:r>
         <w:t>，</w:t>
@@ -807,9 +779,16 @@
       </w:r>
       <w:r>
         <w:rPr>
-          <w:rFonts w:hint="eastAsia"/>
-        </w:rPr>
-        <w:t>2350元</w:t>
+          <w:b/>
+          <w:color w:val="FF0000"/>
+        </w:rPr>
+        <w:t>2240</w:t>
+      </w:r>
+      <w:r>
+        <w:rPr>
+          <w:rFonts w:hint="eastAsia"/>
+        </w:rPr>
+        <w:t>元</w:t>
       </w:r>
       <w:r>
         <w:t>，</w:t>
@@ -825,24 +804,73 @@
           <w:b/>
           <w:color w:val="FF0000"/>
         </w:rPr>
-        <w:t>7%</w:t>
+        <w:t>10</w:t>
+      </w:r>
+      <w:r>
+        <w:rPr>
+          <w:b/>
+          <w:color w:val="FF0000"/>
+        </w:rPr>
+        <w:t>%</w:t>
       </w:r>
       <w:r>
         <w:t>来计算，5年可积累</w:t>
+      </w:r>
+      <w:r>
+        <w:t>127700</w:t>
+      </w:r>
+      <w:r>
+        <w:rPr>
+          <w:rFonts w:hint="eastAsia"/>
+        </w:rPr>
+        <w:t>元</w:t>
+      </w:r>
+      <w:r>
+        <w:rPr>
+          <w:rFonts w:hint="eastAsia"/>
+        </w:rPr>
+        <w:t>(第5年</w:t>
+      </w:r>
+      <w:r>
+        <w:t>是不投资的</w:t>
+      </w:r>
+      <w:r>
+        <w:rPr>
+          <w:rFonts w:hint="eastAsia"/>
+        </w:rPr>
+        <w:t>)</w:t>
+      </w:r>
+      <w:r>
+        <w:t>，10年可积累</w:t>
+      </w:r>
+      <w:r>
+        <w:t>344506</w:t>
       </w:r>
       <w:bookmarkStart w:id="0" w:name="_GoBack"/>
       <w:bookmarkEnd w:id="0"/>
       <w:r>
-        <w:t>173522</w:t>
-      </w:r>
-      <w:r>
-        <w:rPr>
-          <w:rFonts w:hint="eastAsia"/>
-        </w:rPr>
         <w:t>元</w:t>
       </w:r>
       <w:r>
-        <w:t>，10年可积累416898元。</w:t>
+        <w:rPr>
+          <w:rFonts w:hint="eastAsia"/>
+        </w:rPr>
+        <w:t>（第</w:t>
+      </w:r>
+      <w:r>
+        <w:rPr>
+          <w:rFonts w:hint="eastAsia"/>
+        </w:rPr>
+        <w:t>1</w:t>
+      </w:r>
+      <w:r>
+        <w:t>0</w:t>
+      </w:r>
+      <w:r>
+        <w:t>年是不投资的）</w:t>
+      </w:r>
+      <w:r>
+        <w:t>。</w:t>
       </w:r>
       <w:r>
         <w:rPr>
@@ -851,6 +879,621 @@
         <w:t>）</w:t>
       </w:r>
     </w:p>
+    <w:p/>
+    <w:p/>
+    <w:p>
+      <w:pPr>
+        <w:rPr>
+          <w:b/>
+        </w:rPr>
+      </w:pPr>
+      <w:r>
+        <w:rPr>
+          <w:rFonts w:hint="eastAsia"/>
+          <w:b/>
+        </w:rPr>
+        <w:t>蚊子</w:t>
+      </w:r>
+    </w:p>
+    <w:p>
+      <w:pPr>
+        <w:ind w:firstLine="420"/>
+      </w:pPr>
+      <w:r>
+        <w:rPr>
+          <w:rFonts w:hint="eastAsia"/>
+        </w:rPr>
+        <w:t>每月固定收入</w:t>
+      </w:r>
+      <w:r>
+        <w:rPr>
+          <w:b/>
+          <w:color w:val="FF0000"/>
+        </w:rPr>
+        <w:t>8000</w:t>
+      </w:r>
+      <w:r>
+        <w:t>元，</w:t>
+      </w:r>
+    </w:p>
+    <w:p>
+      <w:r>
+        <w:tab/>
+        <w:t>开支一般包括有生活费</w:t>
+      </w:r>
+      <w:r>
+        <w:rPr>
+          <w:rFonts w:hint="eastAsia"/>
+          <w:b/>
+          <w:color w:val="538135" w:themeColor="accent6" w:themeShade="BF"/>
+        </w:rPr>
+        <w:t>-</w:t>
+      </w:r>
+      <w:r>
+        <w:rPr>
+          <w:b/>
+          <w:color w:val="538135" w:themeColor="accent6" w:themeShade="BF"/>
+        </w:rPr>
+        <w:t>40</w:t>
+      </w:r>
+      <w:r>
+        <w:rPr>
+          <w:b/>
+          <w:color w:val="538135" w:themeColor="accent6" w:themeShade="BF"/>
+        </w:rPr>
+        <w:t>00</w:t>
+      </w:r>
+      <w:r>
+        <w:t>/月</w:t>
+      </w:r>
+      <w:r>
+        <w:rPr>
+          <w:rFonts w:hint="eastAsia"/>
+        </w:rPr>
+        <w:t>，</w:t>
+      </w:r>
+      <w:r>
+        <w:t xml:space="preserve"> </w:t>
+      </w:r>
+    </w:p>
+    <w:p>
+      <w:pPr>
+        <w:ind w:firstLine="420"/>
+      </w:pPr>
+      <w:r>
+        <w:rPr>
+          <w:rFonts w:hint="eastAsia"/>
+        </w:rPr>
+        <w:t>没</w:t>
+      </w:r>
+      <w:r>
+        <w:t>有</w:t>
+      </w:r>
+      <w:r>
+        <w:rPr>
+          <w:rFonts w:hint="eastAsia"/>
+        </w:rPr>
+        <w:t>买</w:t>
+      </w:r>
+      <w:r>
+        <w:t>社保</w:t>
+      </w:r>
+      <w:r>
+        <w:rPr>
+          <w:rFonts w:hint="eastAsia"/>
+        </w:rPr>
+        <w:t>，</w:t>
+      </w:r>
+    </w:p>
+    <w:p>
+      <w:pPr>
+        <w:ind w:firstLine="420"/>
+      </w:pPr>
+      <w:r>
+        <w:rPr>
+          <w:rFonts w:hint="eastAsia"/>
+        </w:rPr>
+        <w:t>父母暂</w:t>
+      </w:r>
+      <w:r>
+        <w:rPr>
+          <w:rFonts w:hint="eastAsia"/>
+        </w:rPr>
+        <w:t>不用我负担</w:t>
+      </w:r>
+      <w:r>
+        <w:rPr>
+          <w:rFonts w:hint="eastAsia"/>
+        </w:rPr>
+        <w:t>，</w:t>
+      </w:r>
+    </w:p>
+    <w:p>
+      <w:r>
+        <w:tab/>
+        <w:t>像我这种情况如何理财呢？</w:t>
+      </w:r>
+    </w:p>
+    <w:p/>
+    <w:p>
+      <w:pPr>
+        <w:rPr>
+          <w:b/>
+        </w:rPr>
+      </w:pPr>
+      <w:r>
+        <w:rPr>
+          <w:rFonts w:hint="eastAsia"/>
+          <w:b/>
+        </w:rPr>
+        <w:t>理财规划（建议</w:t>
+      </w:r>
+      <w:r>
+        <w:rPr>
+          <w:b/>
+        </w:rPr>
+        <w:t>）</w:t>
+      </w:r>
+    </w:p>
+    <w:p>
+      <w:r>
+        <w:tab/>
+      </w:r>
+      <w:r>
+        <w:rPr>
+          <w:rFonts w:hint="eastAsia"/>
+        </w:rPr>
+        <w:t>目前的工作情况</w:t>
+      </w:r>
+      <w:r>
+        <w:rPr>
+          <w:rFonts w:hint="eastAsia"/>
+        </w:rPr>
+        <w:t>，月结余</w:t>
+      </w:r>
+      <w:r>
+        <w:rPr>
+          <w:b/>
+          <w:color w:val="FF0000"/>
+        </w:rPr>
+        <w:t>400</w:t>
+      </w:r>
+      <w:r>
+        <w:rPr>
+          <w:rFonts w:hint="eastAsia"/>
+          <w:b/>
+          <w:color w:val="FF0000"/>
+        </w:rPr>
+        <w:t>0元</w:t>
+      </w:r>
+      <w:r>
+        <w:t>，年结余</w:t>
+      </w:r>
+      <w:r>
+        <w:rPr>
+          <w:b/>
+          <w:color w:val="FF0000"/>
+        </w:rPr>
+        <w:t>4800</w:t>
+      </w:r>
+      <w:r>
+        <w:rPr>
+          <w:rFonts w:hint="eastAsia"/>
+          <w:b/>
+          <w:color w:val="FF0000"/>
+        </w:rPr>
+        <w:t>0</w:t>
+      </w:r>
+      <w:r>
+        <w:rPr>
+          <w:rFonts w:hint="eastAsia"/>
+          <w:b/>
+          <w:color w:val="FF0000"/>
+        </w:rPr>
+        <w:t>元</w:t>
+      </w:r>
+    </w:p>
+    <w:p>
+      <w:pPr>
+        <w:pStyle w:val="a3"/>
+        <w:numPr>
+          <w:ilvl w:val="0"/>
+          <w:numId w:val="2"/>
+        </w:numPr>
+        <w:ind w:firstLineChars="0"/>
+      </w:pPr>
+      <w:r>
+        <w:rPr>
+          <w:rFonts w:hint="eastAsia"/>
+        </w:rPr>
+        <w:t>拿</w:t>
+      </w:r>
+      <w:r>
+        <w:t>出生活支出的</w:t>
+      </w:r>
+      <w:r>
+        <w:rPr>
+          <w:rFonts w:hint="eastAsia"/>
+          <w:b/>
+          <w:color w:val="FF0000"/>
+        </w:rPr>
+        <w:t>3</w:t>
+      </w:r>
+      <w:r>
+        <w:rPr>
+          <w:b/>
+          <w:color w:val="FF0000"/>
+        </w:rPr>
+        <w:t>-6</w:t>
+      </w:r>
+      <w:r>
+        <w:rPr>
+          <w:rFonts w:hint="eastAsia"/>
+          <w:b/>
+          <w:color w:val="FF0000"/>
+        </w:rPr>
+        <w:t>倍</w:t>
+      </w:r>
+      <w:r>
+        <w:t>作为一笔</w:t>
+      </w:r>
+      <w:r>
+        <w:rPr>
+          <w:rFonts w:hint="eastAsia"/>
+        </w:rPr>
+        <w:t>应急</w:t>
+      </w:r>
+      <w:r>
+        <w:t>准备金，即</w:t>
+      </w:r>
+      <w:r>
+        <w:rPr>
+          <w:b/>
+          <w:color w:val="FF0000"/>
+        </w:rPr>
+        <w:t>12</w:t>
+      </w:r>
+      <w:r>
+        <w:rPr>
+          <w:rFonts w:hint="eastAsia"/>
+          <w:b/>
+          <w:color w:val="FF0000"/>
+        </w:rPr>
+        <w:t>000</w:t>
+      </w:r>
+      <w:r>
+        <w:rPr>
+          <w:b/>
+          <w:color w:val="FF0000"/>
+        </w:rPr>
+        <w:t>-</w:t>
+      </w:r>
+      <w:r>
+        <w:rPr>
+          <w:b/>
+          <w:color w:val="FF0000"/>
+        </w:rPr>
+        <w:t>24</w:t>
+      </w:r>
+      <w:r>
+        <w:rPr>
+          <w:b/>
+          <w:color w:val="FF0000"/>
+        </w:rPr>
+        <w:t>000</w:t>
+      </w:r>
+      <w:r>
+        <w:rPr>
+          <w:rFonts w:hint="eastAsia"/>
+        </w:rPr>
+        <w:t>元</w:t>
+      </w:r>
+      <w:r>
+        <w:t>，可以投资银行储蓄、货币市场基金、</w:t>
+      </w:r>
+      <w:r>
+        <w:rPr>
+          <w:rFonts w:hint="eastAsia"/>
+        </w:rPr>
+        <w:t>万</w:t>
+      </w:r>
+      <w:r>
+        <w:t>能型保险。</w:t>
+      </w:r>
+    </w:p>
+    <w:p>
+      <w:pPr>
+        <w:pStyle w:val="a3"/>
+        <w:numPr>
+          <w:ilvl w:val="0"/>
+          <w:numId w:val="2"/>
+        </w:numPr>
+        <w:ind w:firstLineChars="0"/>
+      </w:pPr>
+      <w:r>
+        <w:rPr>
+          <w:rFonts w:hint="eastAsia"/>
+        </w:rPr>
+        <w:t>每年拿</w:t>
+      </w:r>
+      <w:r>
+        <w:t>出</w:t>
+      </w:r>
+      <w:r>
+        <w:rPr>
+          <w:b/>
+          <w:color w:val="FF0000"/>
+        </w:rPr>
+        <w:t>1</w:t>
+      </w:r>
+      <w:r>
+        <w:rPr>
+          <w:b/>
+          <w:color w:val="FF0000"/>
+        </w:rPr>
+        <w:t>2</w:t>
+      </w:r>
+      <w:r>
+        <w:rPr>
+          <w:b/>
+          <w:color w:val="FF0000"/>
+        </w:rPr>
+        <w:t>%</w:t>
+      </w:r>
+      <w:r>
+        <w:rPr>
+          <w:rFonts w:hint="eastAsia"/>
+          <w:b/>
+          <w:color w:val="FF0000"/>
+        </w:rPr>
+        <w:t>的</w:t>
+      </w:r>
+      <w:r>
+        <w:rPr>
+          <w:b/>
+          <w:color w:val="FF0000"/>
+        </w:rPr>
+        <w:t>收入</w:t>
+      </w:r>
+      <w:r>
+        <w:t>购</w:t>
+      </w:r>
+      <w:r>
+        <w:rPr>
+          <w:rFonts w:hint="eastAsia"/>
+        </w:rPr>
+        <w:t>买</w:t>
+      </w:r>
+      <w:r>
+        <w:t>商业</w:t>
+      </w:r>
+      <w:r>
+        <w:rPr>
+          <w:rFonts w:hint="eastAsia"/>
+        </w:rPr>
+        <w:t>补</w:t>
+      </w:r>
+      <w:r>
+        <w:t>充</w:t>
+      </w:r>
+      <w:r>
+        <w:rPr>
+          <w:rFonts w:hint="eastAsia"/>
+        </w:rPr>
+        <w:t>保险，</w:t>
+      </w:r>
+      <w:r>
+        <w:t>即</w:t>
+      </w:r>
+      <w:r>
+        <w:t>11760</w:t>
+      </w:r>
+      <w:r>
+        <w:rPr>
+          <w:rFonts w:hint="eastAsia"/>
+        </w:rPr>
+        <w:t>元</w:t>
+      </w:r>
+      <w:r>
+        <w:t>左</w:t>
+      </w:r>
+      <w:r>
+        <w:rPr>
+          <w:rFonts w:hint="eastAsia"/>
+        </w:rPr>
+        <w:t>右，</w:t>
+      </w:r>
+      <w:r>
+        <w:rPr>
+          <w:rFonts w:hint="eastAsia"/>
+          <w:b/>
+          <w:color w:val="FF0000"/>
+        </w:rPr>
+        <w:t>50万</w:t>
+      </w:r>
+      <w:r>
+        <w:rPr>
+          <w:b/>
+          <w:color w:val="FF0000"/>
+        </w:rPr>
+        <w:t>左右</w:t>
+      </w:r>
+      <w:r>
+        <w:rPr>
+          <w:rFonts w:hint="eastAsia"/>
+        </w:rPr>
+        <w:t>额度</w:t>
+      </w:r>
+      <w:r>
+        <w:t>的</w:t>
+      </w:r>
+      <w:r>
+        <w:rPr>
+          <w:rFonts w:hint="eastAsia"/>
+        </w:rPr>
+        <w:t>保险</w:t>
+      </w:r>
+      <w:r>
+        <w:t>。</w:t>
+      </w:r>
+      <w:r>
+        <w:rPr>
+          <w:rFonts w:hint="eastAsia"/>
+        </w:rPr>
+        <w:t>（</w:t>
+      </w:r>
+      <w:r>
+        <w:t>买社保</w:t>
+      </w:r>
+      <w:r>
+        <w:t>980</w:t>
+      </w:r>
+      <w:r>
+        <w:rPr>
+          <w:rFonts w:hint="eastAsia"/>
+        </w:rPr>
+        <w:t>/月</w:t>
+      </w:r>
+      <w:r>
+        <w:t>）</w:t>
+      </w:r>
+    </w:p>
+    <w:p>
+      <w:pPr>
+        <w:pStyle w:val="a3"/>
+        <w:numPr>
+          <w:ilvl w:val="0"/>
+          <w:numId w:val="2"/>
+        </w:numPr>
+        <w:ind w:firstLineChars="0"/>
+      </w:pPr>
+      <w:r>
+        <w:rPr>
+          <w:rFonts w:hint="eastAsia"/>
+        </w:rPr>
+        <w:t>投资规划</w:t>
+      </w:r>
+      <w:r>
+        <w:t>，</w:t>
+      </w:r>
+      <w:r>
+        <w:rPr>
+          <w:rFonts w:hint="eastAsia"/>
+        </w:rPr>
+        <w:t>月结余</w:t>
+      </w:r>
+      <w:r>
+        <w:rPr>
+          <w:b/>
+          <w:color w:val="FF0000"/>
+        </w:rPr>
+        <w:t>4000</w:t>
+      </w:r>
+      <w:r>
+        <w:rPr>
+          <w:rFonts w:hint="eastAsia"/>
+          <w:b/>
+          <w:color w:val="FF0000"/>
+        </w:rPr>
+        <w:t>元</w:t>
+      </w:r>
+      <w:r>
+        <w:t>，</w:t>
+      </w:r>
+      <w:r>
+        <w:rPr>
+          <w:rFonts w:hint="eastAsia"/>
+        </w:rPr>
+        <w:t>可以购买相对来说较高的风险收益，股权型基金、混合型基金、投资连结保险、或者理财师帮助规划投资组合来做一份综合配置</w:t>
+      </w:r>
+      <w:r>
+        <w:rPr>
+          <w:rFonts w:hint="eastAsia"/>
+        </w:rPr>
+        <w:t>。（如</w:t>
+      </w:r>
+      <w:r>
+        <w:t>月结余</w:t>
+      </w:r>
+      <w:r>
+        <w:rPr>
+          <w:b/>
+          <w:color w:val="FF0000"/>
+        </w:rPr>
+        <w:t>4000</w:t>
+      </w:r>
+      <w:r>
+        <w:rPr>
+          <w:rFonts w:hint="eastAsia"/>
+        </w:rPr>
+        <w:t>元</w:t>
+      </w:r>
+      <w:r>
+        <w:t>，</w:t>
+      </w:r>
+      <w:r>
+        <w:rPr>
+          <w:rFonts w:hint="eastAsia"/>
+        </w:rPr>
+        <w:t>按照综合年投资收益</w:t>
+      </w:r>
+      <w:r>
+        <w:rPr>
+          <w:b/>
+          <w:color w:val="FF0000"/>
+        </w:rPr>
+        <w:t>7%</w:t>
+      </w:r>
+      <w:r>
+        <w:t>来计算，5年可积累</w:t>
+      </w:r>
+      <w:r>
+        <w:t>122206</w:t>
+      </w:r>
+      <w:r>
+        <w:rPr>
+          <w:rFonts w:hint="eastAsia"/>
+        </w:rPr>
+        <w:t>元(第5年</w:t>
+      </w:r>
+      <w:r>
+        <w:t>是不投资的</w:t>
+      </w:r>
+      <w:r>
+        <w:rPr>
+          <w:rFonts w:hint="eastAsia"/>
+        </w:rPr>
+        <w:t>)</w:t>
+      </w:r>
+      <w:r>
+        <w:t>，10年可积累</w:t>
+      </w:r>
+      <w:r>
+        <w:t>338663</w:t>
+      </w:r>
+      <w:r>
+        <w:t>元</w:t>
+      </w:r>
+      <w:r>
+        <w:rPr>
+          <w:rFonts w:hint="eastAsia"/>
+        </w:rPr>
+        <w:t>（第1</w:t>
+      </w:r>
+      <w:r>
+        <w:t>0年是不投资的）</w:t>
+      </w:r>
+      <w:r>
+        <w:t>。</w:t>
+      </w:r>
+      <w:r>
+        <w:rPr>
+          <w:rFonts w:hint="eastAsia"/>
+        </w:rPr>
+        <w:t>）</w:t>
+      </w:r>
+    </w:p>
+    <w:p/>
     <w:sectPr>
       <w:pgSz w:w="11906" w:h="16838"/>
       <w:pgMar w:top="1440" w:right="1800" w:bottom="1440" w:left="1800" w:header="851" w:footer="992" w:gutter="0"/>
@@ -864,7 +1507,7 @@
 <file path=word/numbering.xml><?xml version="1.0" encoding="utf-8"?>
 <w:numbering xmlns:wpc="http://schemas.microsoft.com/office/word/2010/wordprocessingCanvas" xmlns:cx="http://schemas.microsoft.com/office/drawing/2014/chartex" xmlns:cx1="http://schemas.microsoft.com/office/drawing/2015/9/8/chartex" xmlns:cx2="http://schemas.microsoft.com/office/drawing/2015/10/21/chartex" xmlns:cx3="http://schemas.microsoft.com/office/drawing/2016/5/9/chartex" xmlns:cx4="http://schemas.microsoft.com/office/drawing/2016/5/10/chartex" xmlns:cx5="http://schemas.microsoft.com/office/drawing/2016/5/11/chartex" xmlns:cx6="http://schemas.microsoft.com/office/drawing/2016/5/12/chartex" xmlns:cx7="http://schemas.microsoft.com/office/drawing/2016/5/13/chartex" xmlns:cx8="http://schemas.microsoft.com/office/drawing/2016/5/14/chartex" xmlns:mc="http://schemas.openxmlformats.org/markup-compatibility/2006" xmlns:aink="http://schemas.microsoft.com/office/drawing/2016/ink" xmlns:am3d="http://schemas.microsoft.com/office/drawing/2017/model3d" xmlns:o="urn:schemas-microsoft-com:office:office" xmlns:r="http://schemas.openxmlformats.org/officeDocument/2006/relationships" xmlns:m="http://schemas.openxmlformats.org/officeDocument/2006/math" xmlns:v="urn:schemas-microsoft-com:vml" xmlns:wp14="http://schemas.microsoft.com/office/word/2010/wordprocessingDrawing" xmlns:wp="http://schemas.openxmlformats.org/drawingml/2006/wordprocessingDrawing" xmlns:w10="urn:schemas-microsoft-com:office:word" xmlns:w="http://schemas.openxmlformats.org/wordprocessingml/2006/main" xmlns:w14="http://schemas.microsoft.com/office/word/2010/wordml" xmlns:w15="http://schemas.microsoft.com/office/word/2012/wordml" xmlns:w16cid="http://schemas.microsoft.com/office/word/2016/wordml/cid" xmlns:w16se="http://schemas.microsoft.com/office/word/2015/wordml/symex" xmlns:wpg="http://schemas.microsoft.com/office/word/2010/wordprocessingGroup" xmlns:wpi="http://schemas.microsoft.com/office/word/2010/wordprocessingInk" xmlns:wne="http://schemas.microsoft.com/office/word/2006/wordml" xmlns:wps="http://schemas.microsoft.com/office/word/2010/wordprocessingShape" mc:Ignorable="w14 w15 w16se w16cid wp14">
   <w:abstractNum w:abstractNumId="0" w15:restartNumberingAfterBreak="0">
-    <w:nsid w:val="598D3579"/>
+    <w:nsid w:val="3AC83FD6"/>
     <w:multiLevelType w:val="hybridMultilevel"/>
     <w:tmpl w:val="DE1ED418"/>
     <w:lvl w:ilvl="0" w:tplc="AFD861FE">
@@ -952,7 +1595,99 @@
       </w:pPr>
     </w:lvl>
   </w:abstractNum>
+  <w:abstractNum w:abstractNumId="1" w15:restartNumberingAfterBreak="0">
+    <w:nsid w:val="598D3579"/>
+    <w:multiLevelType w:val="hybridMultilevel"/>
+    <w:tmpl w:val="DE1ED418"/>
+    <w:lvl w:ilvl="0" w:tplc="AFD861FE">
+      <w:start w:val="1"/>
+      <w:numFmt w:val="japaneseCounting"/>
+      <w:lvlText w:val="第%1、"/>
+      <w:lvlJc w:val="left"/>
+      <w:pPr>
+        <w:ind w:left="1140" w:hanging="720"/>
+      </w:pPr>
+      <w:rPr>
+        <w:rFonts w:hint="default"/>
+      </w:rPr>
+    </w:lvl>
+    <w:lvl w:ilvl="1" w:tplc="04090019" w:tentative="1">
+      <w:start w:val="1"/>
+      <w:numFmt w:val="lowerLetter"/>
+      <w:lvlText w:val="%2)"/>
+      <w:lvlJc w:val="left"/>
+      <w:pPr>
+        <w:ind w:left="1260" w:hanging="420"/>
+      </w:pPr>
+    </w:lvl>
+    <w:lvl w:ilvl="2" w:tplc="0409001B" w:tentative="1">
+      <w:start w:val="1"/>
+      <w:numFmt w:val="lowerRoman"/>
+      <w:lvlText w:val="%3."/>
+      <w:lvlJc w:val="right"/>
+      <w:pPr>
+        <w:ind w:left="1680" w:hanging="420"/>
+      </w:pPr>
+    </w:lvl>
+    <w:lvl w:ilvl="3" w:tplc="0409000F" w:tentative="1">
+      <w:start w:val="1"/>
+      <w:numFmt w:val="decimal"/>
+      <w:lvlText w:val="%4."/>
+      <w:lvlJc w:val="left"/>
+      <w:pPr>
+        <w:ind w:left="2100" w:hanging="420"/>
+      </w:pPr>
+    </w:lvl>
+    <w:lvl w:ilvl="4" w:tplc="04090019" w:tentative="1">
+      <w:start w:val="1"/>
+      <w:numFmt w:val="lowerLetter"/>
+      <w:lvlText w:val="%5)"/>
+      <w:lvlJc w:val="left"/>
+      <w:pPr>
+        <w:ind w:left="2520" w:hanging="420"/>
+      </w:pPr>
+    </w:lvl>
+    <w:lvl w:ilvl="5" w:tplc="0409001B" w:tentative="1">
+      <w:start w:val="1"/>
+      <w:numFmt w:val="lowerRoman"/>
+      <w:lvlText w:val="%6."/>
+      <w:lvlJc w:val="right"/>
+      <w:pPr>
+        <w:ind w:left="2940" w:hanging="420"/>
+      </w:pPr>
+    </w:lvl>
+    <w:lvl w:ilvl="6" w:tplc="0409000F" w:tentative="1">
+      <w:start w:val="1"/>
+      <w:numFmt w:val="decimal"/>
+      <w:lvlText w:val="%7."/>
+      <w:lvlJc w:val="left"/>
+      <w:pPr>
+        <w:ind w:left="3360" w:hanging="420"/>
+      </w:pPr>
+    </w:lvl>
+    <w:lvl w:ilvl="7" w:tplc="04090019" w:tentative="1">
+      <w:start w:val="1"/>
+      <w:numFmt w:val="lowerLetter"/>
+      <w:lvlText w:val="%8)"/>
+      <w:lvlJc w:val="left"/>
+      <w:pPr>
+        <w:ind w:left="3780" w:hanging="420"/>
+      </w:pPr>
+    </w:lvl>
+    <w:lvl w:ilvl="8" w:tplc="0409001B" w:tentative="1">
+      <w:start w:val="1"/>
+      <w:numFmt w:val="lowerRoman"/>
+      <w:lvlText w:val="%9."/>
+      <w:lvlJc w:val="right"/>
+      <w:pPr>
+        <w:ind w:left="4200" w:hanging="420"/>
+      </w:pPr>
+    </w:lvl>
+  </w:abstractNum>
   <w:num w:numId="1">
+    <w:abstractNumId w:val="1"/>
+  </w:num>
+  <w:num w:numId="2">
     <w:abstractNumId w:val="0"/>
   </w:num>
 </w:numbering>

--- a/h5文档/理财/Amazing-理财规划.docx
+++ b/h5文档/理财/Amazing-理财规划.docx
@@ -54,6 +54,30 @@
       <w:r>
         <w:tab/>
         <w:t>开支一般包括有生活费</w:t>
+      </w:r>
+      <w:r>
+        <w:rPr>
+          <w:rFonts w:hint="eastAsia"/>
+        </w:rPr>
+        <w:t>(住</w:t>
+      </w:r>
+      <w:r>
+        <w:t>,</w:t>
+      </w:r>
+      <w:r>
+        <w:rPr>
+          <w:rFonts w:hint="eastAsia"/>
+        </w:rPr>
+        <w:t>食,水</w:t>
+      </w:r>
+      <w:r>
+        <w:t>电</w:t>
+      </w:r>
+      <w:r>
+        <w:rPr>
+          <w:rFonts w:hint="eastAsia"/>
+        </w:rPr>
+        <w:t>)</w:t>
       </w:r>
       <w:r>
         <w:rPr>
@@ -817,7 +841,7 @@
         <w:t>来计算，5年可积累</w:t>
       </w:r>
       <w:r>
-        <w:t>127700</w:t>
+        <w:t>107520</w:t>
       </w:r>
       <w:r>
         <w:rPr>
@@ -844,169 +868,186 @@
         <w:t>，10年可积累</w:t>
       </w:r>
       <w:r>
-        <w:t>344506</w:t>
+        <w:t>241920</w:t>
+      </w:r>
+      <w:r>
+        <w:t>元</w:t>
+      </w:r>
+      <w:r>
+        <w:rPr>
+          <w:rFonts w:hint="eastAsia"/>
+        </w:rPr>
+        <w:t>（第</w:t>
+      </w:r>
+      <w:r>
+        <w:rPr>
+          <w:rFonts w:hint="eastAsia"/>
+        </w:rPr>
+        <w:t>1</w:t>
+      </w:r>
+      <w:r>
+        <w:t>0</w:t>
+      </w:r>
+      <w:r>
+        <w:t>年是不投资的）</w:t>
+      </w:r>
+      <w:r>
+        <w:t>。</w:t>
+      </w:r>
+      <w:r>
+        <w:rPr>
+          <w:rFonts w:hint="eastAsia"/>
+        </w:rPr>
+        <w:t>）</w:t>
+      </w:r>
+    </w:p>
+    <w:p/>
+    <w:p/>
+    <w:p>
+      <w:pPr>
+        <w:rPr>
+          <w:b/>
+        </w:rPr>
+      </w:pPr>
+      <w:r>
+        <w:rPr>
+          <w:rFonts w:hint="eastAsia"/>
+          <w:b/>
+        </w:rPr>
+        <w:t>蚊子</w:t>
+      </w:r>
+    </w:p>
+    <w:p>
+      <w:pPr>
+        <w:ind w:firstLine="420"/>
+      </w:pPr>
+      <w:r>
+        <w:rPr>
+          <w:rFonts w:hint="eastAsia"/>
+        </w:rPr>
+        <w:t>每月固定收入</w:t>
+      </w:r>
+      <w:r>
+        <w:rPr>
+          <w:b/>
+          <w:color w:val="FF0000"/>
+        </w:rPr>
+        <w:t>8000</w:t>
+      </w:r>
+      <w:r>
+        <w:t>元，</w:t>
+      </w:r>
+    </w:p>
+    <w:p>
+      <w:r>
+        <w:tab/>
+        <w:t>开支一般包括有生活费</w:t>
+      </w:r>
+      <w:r>
+        <w:rPr>
+          <w:rFonts w:hint="eastAsia"/>
+          <w:b/>
+          <w:color w:val="538135" w:themeColor="accent6" w:themeShade="BF"/>
+        </w:rPr>
+        <w:t>-</w:t>
+      </w:r>
+      <w:r>
+        <w:rPr>
+          <w:b/>
+          <w:color w:val="538135" w:themeColor="accent6" w:themeShade="BF"/>
+        </w:rPr>
+        <w:t>40</w:t>
+      </w:r>
+      <w:r>
+        <w:rPr>
+          <w:b/>
+          <w:color w:val="538135" w:themeColor="accent6" w:themeShade="BF"/>
+        </w:rPr>
+        <w:t>00</w:t>
+      </w:r>
+      <w:r>
+        <w:t>/月</w:t>
+      </w:r>
+      <w:r>
+        <w:rPr>
+          <w:rFonts w:hint="eastAsia"/>
+        </w:rPr>
+        <w:t>，</w:t>
+      </w:r>
+      <w:r>
+        <w:t xml:space="preserve"> </w:t>
+      </w:r>
+    </w:p>
+    <w:p>
+      <w:pPr>
+        <w:ind w:firstLine="420"/>
+      </w:pPr>
+      <w:r>
+        <w:rPr>
+          <w:rFonts w:hint="eastAsia"/>
+        </w:rPr>
+        <w:t>没</w:t>
+      </w:r>
+      <w:r>
+        <w:t>有</w:t>
+      </w:r>
+      <w:r>
+        <w:rPr>
+          <w:rFonts w:hint="eastAsia"/>
+        </w:rPr>
+        <w:t>买</w:t>
+      </w:r>
+      <w:r>
+        <w:t>社保</w:t>
+      </w:r>
+      <w:r>
+        <w:rPr>
+          <w:rFonts w:hint="eastAsia"/>
+        </w:rPr>
+        <w:t>，</w:t>
+      </w:r>
+    </w:p>
+    <w:p>
+      <w:pPr>
+        <w:ind w:firstLine="420"/>
+      </w:pPr>
+      <w:r>
+        <w:rPr>
+          <w:rFonts w:hint="eastAsia"/>
+        </w:rPr>
+        <w:t>父母暂</w:t>
+      </w:r>
+      <w:r>
+        <w:rPr>
+          <w:rFonts w:hint="eastAsia"/>
+        </w:rPr>
+        <w:t>不用我负担</w:t>
+      </w:r>
+      <w:r>
+        <w:rPr>
+          <w:rFonts w:hint="eastAsia"/>
+        </w:rPr>
+        <w:t>，</w:t>
+      </w:r>
+    </w:p>
+    <w:p>
+      <w:pPr>
+        <w:ind w:firstLine="420"/>
+        <w:rPr>
+          <w:rFonts w:hint="eastAsia"/>
+        </w:rPr>
+      </w:pPr>
+      <w:r>
+        <w:rPr>
+          <w:rFonts w:hint="eastAsia"/>
+        </w:rPr>
+        <w:t>2年</w:t>
+      </w:r>
+      <w:r>
+        <w:t>内不考虑购车购房</w:t>
       </w:r>
       <w:bookmarkStart w:id="0" w:name="_GoBack"/>
       <w:bookmarkEnd w:id="0"/>
-      <w:r>
-        <w:t>元</w:t>
-      </w:r>
-      <w:r>
-        <w:rPr>
-          <w:rFonts w:hint="eastAsia"/>
-        </w:rPr>
-        <w:t>（第</w:t>
-      </w:r>
-      <w:r>
-        <w:rPr>
-          <w:rFonts w:hint="eastAsia"/>
-        </w:rPr>
-        <w:t>1</w:t>
-      </w:r>
-      <w:r>
-        <w:t>0</w:t>
-      </w:r>
-      <w:r>
-        <w:t>年是不投资的）</w:t>
-      </w:r>
-      <w:r>
-        <w:t>。</w:t>
-      </w:r>
-      <w:r>
-        <w:rPr>
-          <w:rFonts w:hint="eastAsia"/>
-        </w:rPr>
-        <w:t>）</w:t>
-      </w:r>
-    </w:p>
-    <w:p/>
-    <w:p/>
-    <w:p>
-      <w:pPr>
-        <w:rPr>
-          <w:b/>
-        </w:rPr>
-      </w:pPr>
-      <w:r>
-        <w:rPr>
-          <w:rFonts w:hint="eastAsia"/>
-          <w:b/>
-        </w:rPr>
-        <w:t>蚊子</w:t>
-      </w:r>
-    </w:p>
-    <w:p>
-      <w:pPr>
-        <w:ind w:firstLine="420"/>
-      </w:pPr>
-      <w:r>
-        <w:rPr>
-          <w:rFonts w:hint="eastAsia"/>
-        </w:rPr>
-        <w:t>每月固定收入</w:t>
-      </w:r>
-      <w:r>
-        <w:rPr>
-          <w:b/>
-          <w:color w:val="FF0000"/>
-        </w:rPr>
-        <w:t>8000</w:t>
-      </w:r>
-      <w:r>
-        <w:t>元，</w:t>
-      </w:r>
-    </w:p>
-    <w:p>
-      <w:r>
-        <w:tab/>
-        <w:t>开支一般包括有生活费</w:t>
-      </w:r>
-      <w:r>
-        <w:rPr>
-          <w:rFonts w:hint="eastAsia"/>
-          <w:b/>
-          <w:color w:val="538135" w:themeColor="accent6" w:themeShade="BF"/>
-        </w:rPr>
-        <w:t>-</w:t>
-      </w:r>
-      <w:r>
-        <w:rPr>
-          <w:b/>
-          <w:color w:val="538135" w:themeColor="accent6" w:themeShade="BF"/>
-        </w:rPr>
-        <w:t>40</w:t>
-      </w:r>
-      <w:r>
-        <w:rPr>
-          <w:b/>
-          <w:color w:val="538135" w:themeColor="accent6" w:themeShade="BF"/>
-        </w:rPr>
-        <w:t>00</w:t>
-      </w:r>
-      <w:r>
-        <w:t>/月</w:t>
-      </w:r>
-      <w:r>
-        <w:rPr>
-          <w:rFonts w:hint="eastAsia"/>
-        </w:rPr>
-        <w:t>，</w:t>
-      </w:r>
-      <w:r>
-        <w:t xml:space="preserve"> </w:t>
-      </w:r>
-    </w:p>
-    <w:p>
-      <w:pPr>
-        <w:ind w:firstLine="420"/>
-      </w:pPr>
-      <w:r>
-        <w:rPr>
-          <w:rFonts w:hint="eastAsia"/>
-        </w:rPr>
-        <w:t>没</w:t>
-      </w:r>
-      <w:r>
-        <w:t>有</w:t>
-      </w:r>
-      <w:r>
-        <w:rPr>
-          <w:rFonts w:hint="eastAsia"/>
-        </w:rPr>
-        <w:t>买</w:t>
-      </w:r>
-      <w:r>
-        <w:t>社保</w:t>
-      </w:r>
-      <w:r>
-        <w:rPr>
-          <w:rFonts w:hint="eastAsia"/>
-        </w:rPr>
-        <w:t>，</w:t>
-      </w:r>
-    </w:p>
-    <w:p>
-      <w:pPr>
-        <w:ind w:firstLine="420"/>
-      </w:pPr>
-      <w:r>
-        <w:rPr>
-          <w:rFonts w:hint="eastAsia"/>
-        </w:rPr>
-        <w:t>父母暂</w:t>
-      </w:r>
-      <w:r>
-        <w:rPr>
-          <w:rFonts w:hint="eastAsia"/>
-        </w:rPr>
-        <w:t>不用我负担</w:t>
-      </w:r>
-      <w:r>
-        <w:rPr>
-          <w:rFonts w:hint="eastAsia"/>
-        </w:rPr>
-        <w:t>，</w:t>
-      </w:r>
     </w:p>
     <w:p>
       <w:r>
@@ -1387,7 +1428,7 @@
           <w:b/>
           <w:color w:val="FF0000"/>
         </w:rPr>
-        <w:t>4000</w:t>
+        <w:t>3020</w:t>
       </w:r>
       <w:r>
         <w:rPr>
@@ -1420,7 +1461,7 @@
           <w:b/>
           <w:color w:val="FF0000"/>
         </w:rPr>
-        <w:t>4000</w:t>
+        <w:t>3020</w:t>
       </w:r>
       <w:r>
         <w:rPr>
@@ -1442,13 +1483,20 @@
           <w:b/>
           <w:color w:val="FF0000"/>
         </w:rPr>
-        <w:t>7%</w:t>
+        <w:t>10</w:t>
+      </w:r>
+      <w:r>
+        <w:rPr>
+          <w:b/>
+          <w:color w:val="FF0000"/>
+        </w:rPr>
+        <w:t>%</w:t>
       </w:r>
       <w:r>
         <w:t>来计算，5年可积累</w:t>
       </w:r>
       <w:r>
-        <w:t>122206</w:t>
+        <w:t>144960</w:t>
       </w:r>
       <w:r>
         <w:rPr>
@@ -1469,7 +1517,10 @@
         <w:t>，10年可积累</w:t>
       </w:r>
       <w:r>
-        <w:t>338663</w:t>
+        <w:t>3</w:t>
+      </w:r>
+      <w:r>
+        <w:t>26160</w:t>
       </w:r>
       <w:r>
         <w:t>元</w:t>
@@ -1502,6 +1553,44 @@
     </w:sectPr>
   </w:body>
 </w:document>
+</file>
+
+<file path=word/endnotes.xml><?xml version="1.0" encoding="utf-8"?>
+<w:endnotes xmlns:wpc="http://schemas.microsoft.com/office/word/2010/wordprocessingCanvas" xmlns:cx="http://schemas.microsoft.com/office/drawing/2014/chartex" xmlns:cx1="http://schemas.microsoft.com/office/drawing/2015/9/8/chartex" xmlns:cx2="http://schemas.microsoft.com/office/drawing/2015/10/21/chartex" xmlns:cx3="http://schemas.microsoft.com/office/drawing/2016/5/9/chartex" xmlns:cx4="http://schemas.microsoft.com/office/drawing/2016/5/10/chartex" xmlns:cx5="http://schemas.microsoft.com/office/drawing/2016/5/11/chartex" xmlns:cx6="http://schemas.microsoft.com/office/drawing/2016/5/12/chartex" xmlns:cx7="http://schemas.microsoft.com/office/drawing/2016/5/13/chartex" xmlns:cx8="http://schemas.microsoft.com/office/drawing/2016/5/14/chartex" xmlns:mc="http://schemas.openxmlformats.org/markup-compatibility/2006" xmlns:aink="http://schemas.microsoft.com/office/drawing/2016/ink" xmlns:am3d="http://schemas.microsoft.com/office/drawing/2017/model3d" xmlns:o="urn:schemas-microsoft-com:office:office" xmlns:r="http://schemas.openxmlformats.org/officeDocument/2006/relationships" xmlns:m="http://schemas.openxmlformats.org/officeDocument/2006/math" xmlns:v="urn:schemas-microsoft-com:vml" xmlns:wp14="http://schemas.microsoft.com/office/word/2010/wordprocessingDrawing" xmlns:wp="http://schemas.openxmlformats.org/drawingml/2006/wordprocessingDrawing" xmlns:w10="urn:schemas-microsoft-com:office:word" xmlns:w="http://schemas.openxmlformats.org/wordprocessingml/2006/main" xmlns:w14="http://schemas.microsoft.com/office/word/2010/wordml" xmlns:w15="http://schemas.microsoft.com/office/word/2012/wordml" xmlns:w16cid="http://schemas.microsoft.com/office/word/2016/wordml/cid" xmlns:w16se="http://schemas.microsoft.com/office/word/2015/wordml/symex" xmlns:wpg="http://schemas.microsoft.com/office/word/2010/wordprocessingGroup" xmlns:wpi="http://schemas.microsoft.com/office/word/2010/wordprocessingInk" xmlns:wne="http://schemas.microsoft.com/office/word/2006/wordml" xmlns:wps="http://schemas.microsoft.com/office/word/2010/wordprocessingShape" mc:Ignorable="w14 w15 w16se w16cid wp14">
+  <w:endnote w:type="separator" w:id="-1">
+    <w:p>
+      <w:r>
+        <w:separator/>
+      </w:r>
+    </w:p>
+  </w:endnote>
+  <w:endnote w:type="continuationSeparator" w:id="0">
+    <w:p>
+      <w:r>
+        <w:continuationSeparator/>
+      </w:r>
+    </w:p>
+  </w:endnote>
+</w:endnotes>
+</file>
+
+<file path=word/footnotes.xml><?xml version="1.0" encoding="utf-8"?>
+<w:footnotes xmlns:wpc="http://schemas.microsoft.com/office/word/2010/wordprocessingCanvas" xmlns:cx="http://schemas.microsoft.com/office/drawing/2014/chartex" xmlns:cx1="http://schemas.microsoft.com/office/drawing/2015/9/8/chartex" xmlns:cx2="http://schemas.microsoft.com/office/drawing/2015/10/21/chartex" xmlns:cx3="http://schemas.microsoft.com/office/drawing/2016/5/9/chartex" xmlns:cx4="http://schemas.microsoft.com/office/drawing/2016/5/10/chartex" xmlns:cx5="http://schemas.microsoft.com/office/drawing/2016/5/11/chartex" xmlns:cx6="http://schemas.microsoft.com/office/drawing/2016/5/12/chartex" xmlns:cx7="http://schemas.microsoft.com/office/drawing/2016/5/13/chartex" xmlns:cx8="http://schemas.microsoft.com/office/drawing/2016/5/14/chartex" xmlns:mc="http://schemas.openxmlformats.org/markup-compatibility/2006" xmlns:aink="http://schemas.microsoft.com/office/drawing/2016/ink" xmlns:am3d="http://schemas.microsoft.com/office/drawing/2017/model3d" xmlns:o="urn:schemas-microsoft-com:office:office" xmlns:r="http://schemas.openxmlformats.org/officeDocument/2006/relationships" xmlns:m="http://schemas.openxmlformats.org/officeDocument/2006/math" xmlns:v="urn:schemas-microsoft-com:vml" xmlns:wp14="http://schemas.microsoft.com/office/word/2010/wordprocessingDrawing" xmlns:wp="http://schemas.openxmlformats.org/drawingml/2006/wordprocessingDrawing" xmlns:w10="urn:schemas-microsoft-com:office:word" xmlns:w="http://schemas.openxmlformats.org/wordprocessingml/2006/main" xmlns:w14="http://schemas.microsoft.com/office/word/2010/wordml" xmlns:w15="http://schemas.microsoft.com/office/word/2012/wordml" xmlns:w16cid="http://schemas.microsoft.com/office/word/2016/wordml/cid" xmlns:w16se="http://schemas.microsoft.com/office/word/2015/wordml/symex" xmlns:wpg="http://schemas.microsoft.com/office/word/2010/wordprocessingGroup" xmlns:wpi="http://schemas.microsoft.com/office/word/2010/wordprocessingInk" xmlns:wne="http://schemas.microsoft.com/office/word/2006/wordml" xmlns:wps="http://schemas.microsoft.com/office/word/2010/wordprocessingShape" mc:Ignorable="w14 w15 w16se w16cid wp14">
+  <w:footnote w:type="separator" w:id="-1">
+    <w:p>
+      <w:r>
+        <w:separator/>
+      </w:r>
+    </w:p>
+  </w:footnote>
+  <w:footnote w:type="continuationSeparator" w:id="0">
+    <w:p>
+      <w:r>
+        <w:continuationSeparator/>
+      </w:r>
+    </w:p>
+  </w:footnote>
+</w:footnotes>
 </file>
 
 <file path=word/numbering.xml><?xml version="1.0" encoding="utf-8"?>
@@ -2129,6 +2218,71 @@
       <w:ind w:firstLineChars="200" w:firstLine="420"/>
     </w:pPr>
   </w:style>
+  <w:style w:type="paragraph" w:styleId="a4">
+    <w:name w:val="header"/>
+    <w:basedOn w:val="a"/>
+    <w:link w:val="a5"/>
+    <w:uiPriority w:val="99"/>
+    <w:unhideWhenUsed/>
+    <w:rsid w:val="00B02013"/>
+    <w:pPr>
+      <w:pBdr>
+        <w:bottom w:val="single" w:sz="6" w:space="1" w:color="auto"/>
+      </w:pBdr>
+      <w:tabs>
+        <w:tab w:val="center" w:pos="4153"/>
+        <w:tab w:val="right" w:pos="8306"/>
+      </w:tabs>
+      <w:snapToGrid w:val="0"/>
+      <w:jc w:val="center"/>
+    </w:pPr>
+    <w:rPr>
+      <w:sz w:val="18"/>
+      <w:szCs w:val="18"/>
+    </w:rPr>
+  </w:style>
+  <w:style w:type="character" w:customStyle="1" w:styleId="a5">
+    <w:name w:val="页眉 字符"/>
+    <w:basedOn w:val="a0"/>
+    <w:link w:val="a4"/>
+    <w:uiPriority w:val="99"/>
+    <w:rsid w:val="00B02013"/>
+    <w:rPr>
+      <w:sz w:val="18"/>
+      <w:szCs w:val="18"/>
+    </w:rPr>
+  </w:style>
+  <w:style w:type="paragraph" w:styleId="a6">
+    <w:name w:val="footer"/>
+    <w:basedOn w:val="a"/>
+    <w:link w:val="a7"/>
+    <w:uiPriority w:val="99"/>
+    <w:unhideWhenUsed/>
+    <w:rsid w:val="00B02013"/>
+    <w:pPr>
+      <w:tabs>
+        <w:tab w:val="center" w:pos="4153"/>
+        <w:tab w:val="right" w:pos="8306"/>
+      </w:tabs>
+      <w:snapToGrid w:val="0"/>
+      <w:jc w:val="left"/>
+    </w:pPr>
+    <w:rPr>
+      <w:sz w:val="18"/>
+      <w:szCs w:val="18"/>
+    </w:rPr>
+  </w:style>
+  <w:style w:type="character" w:customStyle="1" w:styleId="a7">
+    <w:name w:val="页脚 字符"/>
+    <w:basedOn w:val="a0"/>
+    <w:link w:val="a6"/>
+    <w:uiPriority w:val="99"/>
+    <w:rsid w:val="00B02013"/>
+    <w:rPr>
+      <w:sz w:val="18"/>
+      <w:szCs w:val="18"/>
+    </w:rPr>
+  </w:style>
 </w:styles>
 </file>
 
